--- a/API_INFO.docx
+++ b/API_INFO.docx
@@ -238,22 +238,15 @@
       <w:r>
         <w:br/>
       </w:r>
-      <w:proofErr w:type="spellStart"/>
-      <w:r>
-        <w:t>api_</w:t>
-      </w:r>
-      <w:proofErr w:type="gramStart"/>
-      <w:r>
-        <w:t>key</w:t>
-      </w:r>
-      <w:proofErr w:type="spellEnd"/>
+      <w:r>
+        <w:t>api_key</w:t>
+      </w:r>
       <w:r>
         <w:t xml:space="preserve"> </w:t>
       </w:r>
       <w:r>
         <w:t>:</w:t>
       </w:r>
-      <w:proofErr w:type="gramEnd"/>
       <w:r>
         <w:t xml:space="preserve"> </w:t>
       </w:r>
@@ -262,58 +255,47 @@
       </w:r>
       <w:r>
         <w:br/>
-      </w:r>
-      <w:proofErr w:type="spellStart"/>
-      <w:r>
-        <w:t>correlation_id</w:t>
-      </w:r>
-      <w:proofErr w:type="spellEnd"/>
-      <w:r>
-        <w:t xml:space="preserve"> : 23232004663,</w:t>
+        <w:t>correlation_id : 23232004663,</w:t>
+      </w:r>
+      <w:r>
+        <w:br/>
+        <w:t>message : Gedara giyda</w:t>
+      </w:r>
+      <w:r>
+        <w:t>,</w:t>
+      </w:r>
+    </w:p>
+    <w:p>
+      <w:r>
+        <w:t>Sender_communityId</w:t>
+      </w:r>
+    </w:p>
+    <w:p>
+      <w:r>
+        <w:t>Sender_dictionaryId;</w:t>
+      </w:r>
+    </w:p>
+    <w:p>
+      <w:r>
+        <w:t>receiver_communityId;</w:t>
+      </w:r>
+    </w:p>
+    <w:p>
+      <w:r>
+        <w:t>receiver_dictionaryI</w:t>
       </w:r>
       <w:bookmarkStart w:id="0" w:name="_GoBack"/>
       <w:bookmarkEnd w:id="0"/>
       <w:r>
-        <w:br/>
-        <w:t xml:space="preserve">message : </w:t>
-      </w:r>
-      <w:proofErr w:type="spellStart"/>
-      <w:r>
-        <w:t>Gedara</w:t>
-      </w:r>
-      <w:proofErr w:type="spellEnd"/>
-      <w:r>
-        <w:t xml:space="preserve"> giyda</w:t>
-      </w:r>
-      <w:r>
-        <w:t>,</w:t>
-      </w:r>
-    </w:p>
-    <w:p>
-      <w:proofErr w:type="spellStart"/>
-      <w:r>
-        <w:t>Community_id</w:t>
-      </w:r>
-      <w:proofErr w:type="spellEnd"/>
-    </w:p>
-    <w:p>
-      <w:proofErr w:type="spellStart"/>
-      <w:r>
-        <w:t>Dictionary_id</w:t>
-      </w:r>
-      <w:proofErr w:type="spellEnd"/>
-    </w:p>
-    <w:p>
-      <w:r>
-        <w:br/>
-      </w:r>
-      <w:proofErr w:type="gramStart"/>
-      <w:r>
-        <w:t>time :</w:t>
-      </w:r>
-      <w:proofErr w:type="gramEnd"/>
-      <w:r>
-        <w:t xml:space="preserve"> 2014123198112</w:t>
+        <w:t>d;</w:t>
+      </w:r>
+    </w:p>
+    <w:p>
+      <w:r>
+        <w:br/>
+      </w:r>
+      <w:r>
+        <w:t>time : 2014123198112</w:t>
       </w:r>
     </w:p>
     <w:p>
@@ -353,22 +335,7 @@
       </w:r>
       <w:r>
         <w:br/>
-      </w:r>
-      <w:proofErr w:type="spellStart"/>
-      <w:r>
-        <w:t>correlation_</w:t>
-      </w:r>
-      <w:proofErr w:type="gramStart"/>
-      <w:r>
-        <w:t>id</w:t>
-      </w:r>
-      <w:proofErr w:type="spellEnd"/>
-      <w:r>
-        <w:t xml:space="preserve"> :</w:t>
-      </w:r>
-      <w:proofErr w:type="gramEnd"/>
-      <w:r>
-        <w:t xml:space="preserve"> 23232004663,</w:t>
+        <w:t>correlation_id : 23232004663,</w:t>
       </w:r>
       <w:r>
         <w:br/>
@@ -376,34 +343,14 @@
       </w:r>
       <w:r>
         <w:br/>
-      </w:r>
-      <w:proofErr w:type="spellStart"/>
-      <w:r>
-        <w:t>receiver_address</w:t>
-      </w:r>
-      <w:proofErr w:type="spellEnd"/>
-      <w:r>
-        <w:t xml:space="preserve"> : 0667900pop,</w:t>
-      </w:r>
-      <w:r>
-        <w:br/>
-        <w:t xml:space="preserve">message : </w:t>
-      </w:r>
-      <w:proofErr w:type="spellStart"/>
-      <w:r>
-        <w:t>Gedara</w:t>
-      </w:r>
-      <w:proofErr w:type="spellEnd"/>
-      <w:r>
-        <w:t xml:space="preserve"> giyda</w:t>
-      </w:r>
-      <w:r>
-        <w:t>,</w:t>
-      </w:r>
-      <w:r>
-        <w:br/>
-      </w:r>
-      <w:r>
+        <w:t>receiver_address : 0667900pop,</w:t>
+      </w:r>
+      <w:r>
+        <w:br/>
+        <w:t>message : Gedara giyda,</w:t>
+      </w:r>
+      <w:r>
+        <w:br/>
         <w:t>time : 2014123198112</w:t>
       </w:r>
       <w:r>
@@ -440,74 +387,33 @@
       </w:r>
       <w:r>
         <w:br/>
-      </w:r>
-      <w:proofErr w:type="spellStart"/>
-      <w:r>
-        <w:t>api_</w:t>
-      </w:r>
-      <w:proofErr w:type="gramStart"/>
-      <w:r>
-        <w:t>key</w:t>
-      </w:r>
-      <w:proofErr w:type="spellEnd"/>
-      <w:r>
-        <w:t xml:space="preserve"> :</w:t>
-      </w:r>
-      <w:proofErr w:type="gramEnd"/>
-      <w:r>
-        <w:t xml:space="preserve"> test123,</w:t>
-      </w:r>
-      <w:r>
-        <w:br/>
-      </w:r>
-      <w:proofErr w:type="spellStart"/>
-      <w:r>
-        <w:t>correlation_id</w:t>
-      </w:r>
-      <w:proofErr w:type="spellEnd"/>
-      <w:r>
-        <w:t xml:space="preserve"> : 23232004663,</w:t>
-      </w:r>
-      <w:r>
-        <w:br/>
-      </w:r>
-      <w:proofErr w:type="spellStart"/>
-      <w:r>
-        <w:t>creator_id</w:t>
-      </w:r>
-      <w:proofErr w:type="spellEnd"/>
-      <w:r>
-        <w:t xml:space="preserve"> : 0998733pop,</w:t>
-      </w:r>
-      <w:r>
-        <w:br/>
-      </w:r>
-      <w:proofErr w:type="spellStart"/>
+        <w:t>api_key : test123,</w:t>
+      </w:r>
+      <w:r>
+        <w:br/>
+        <w:t>correlation_id : 23232004663,</w:t>
+      </w:r>
+      <w:r>
+        <w:br/>
+        <w:t>creator_id : 0998733pop,</w:t>
+      </w:r>
+      <w:r>
+        <w:br/>
+      </w:r>
       <w:r>
         <w:t>community_name</w:t>
       </w:r>
-      <w:proofErr w:type="spellEnd"/>
       <w:r>
         <w:t xml:space="preserve"> : 0667900pop,</w:t>
       </w:r>
       <w:r>
         <w:br/>
       </w:r>
-      <w:proofErr w:type="spellStart"/>
       <w:r>
         <w:t>community_code</w:t>
       </w:r>
-      <w:proofErr w:type="spellEnd"/>
-      <w:r>
-        <w:t xml:space="preserve"> : </w:t>
-      </w:r>
-      <w:proofErr w:type="spellStart"/>
-      <w:r>
-        <w:t>Gedara</w:t>
-      </w:r>
-      <w:proofErr w:type="spellEnd"/>
-      <w:r>
-        <w:t xml:space="preserve"> giyda</w:t>
+      <w:r>
+        <w:t xml:space="preserve"> : Gedara giyda</w:t>
       </w:r>
       <w:r>
         <w:br/>
@@ -542,80 +448,27 @@
     </w:p>
     <w:p>
       <w:r>
+        <w:lastRenderedPageBreak/>
         <w:t>{</w:t>
       </w:r>
       <w:r>
         <w:br/>
-      </w:r>
-      <w:proofErr w:type="spellStart"/>
-      <w:r>
-        <w:t>api_</w:t>
-      </w:r>
-      <w:proofErr w:type="gramStart"/>
-      <w:r>
-        <w:t>key</w:t>
-      </w:r>
-      <w:proofErr w:type="spellEnd"/>
-      <w:r>
-        <w:t xml:space="preserve"> :</w:t>
-      </w:r>
-      <w:proofErr w:type="gramEnd"/>
-      <w:r>
-        <w:t xml:space="preserve"> test123,</w:t>
-      </w:r>
-      <w:r>
-        <w:br/>
-      </w:r>
-      <w:proofErr w:type="spellStart"/>
-      <w:r>
-        <w:t>correlation_id</w:t>
-      </w:r>
-      <w:proofErr w:type="spellEnd"/>
-      <w:r>
-        <w:t xml:space="preserve"> : 23232004663,</w:t>
-      </w:r>
-      <w:r>
-        <w:br/>
-      </w:r>
-      <w:proofErr w:type="spellStart"/>
-      <w:r>
-        <w:t>community_id</w:t>
-      </w:r>
-      <w:proofErr w:type="spellEnd"/>
-      <w:r>
-        <w:t xml:space="preserve"> </w:t>
-      </w:r>
-      <w:r>
-        <w:t xml:space="preserve">: </w:t>
-      </w:r>
-      <w:r>
-        <w:t>1</w:t>
-      </w:r>
-      <w:r>
-        <w:t>,</w:t>
-      </w:r>
-      <w:r>
-        <w:br/>
-      </w:r>
-      <w:proofErr w:type="spellStart"/>
-      <w:r>
-        <w:lastRenderedPageBreak/>
-        <w:t>params</w:t>
-      </w:r>
-      <w:proofErr w:type="spellEnd"/>
-      <w:r>
-        <w:t xml:space="preserve"> : </w:t>
-      </w:r>
-      <w:r>
-        <w:t>{</w:t>
-      </w:r>
-      <w:proofErr w:type="spellStart"/>
-      <w:r>
-        <w:t>community_name:Sinhala</w:t>
-      </w:r>
-      <w:proofErr w:type="spellEnd"/>
-      <w:r>
-        <w:t>}</w:t>
+        <w:t>api_key : test123,</w:t>
+      </w:r>
+      <w:r>
+        <w:br/>
+        <w:t>correlation_id : 23232004663,</w:t>
+      </w:r>
+      <w:r>
+        <w:br/>
+        <w:t>community_id : 1,</w:t>
+      </w:r>
+      <w:r>
+        <w:br/>
+        <w:t xml:space="preserve">params : </w:t>
+      </w:r>
+      <w:r>
+        <w:t>{community_name:Sinhala}</w:t>
       </w:r>
       <w:r>
         <w:br/>
@@ -652,50 +505,15 @@
       </w:r>
       <w:r>
         <w:br/>
-      </w:r>
-      <w:proofErr w:type="spellStart"/>
-      <w:r>
-        <w:t>api_</w:t>
-      </w:r>
-      <w:proofErr w:type="gramStart"/>
-      <w:r>
-        <w:t>key</w:t>
-      </w:r>
-      <w:proofErr w:type="spellEnd"/>
-      <w:r>
-        <w:t xml:space="preserve"> :</w:t>
-      </w:r>
-      <w:proofErr w:type="gramEnd"/>
-      <w:r>
-        <w:t xml:space="preserve"> test123,</w:t>
-      </w:r>
-      <w:r>
-        <w:br/>
-      </w:r>
-      <w:proofErr w:type="spellStart"/>
-      <w:r>
-        <w:t>correlation_id</w:t>
-      </w:r>
-      <w:proofErr w:type="spellEnd"/>
-      <w:r>
-        <w:t xml:space="preserve"> : 23232004663,</w:t>
-      </w:r>
-      <w:r>
-        <w:br/>
-      </w:r>
-      <w:proofErr w:type="spellStart"/>
-      <w:r>
-        <w:t>community</w:t>
-      </w:r>
-      <w:r>
-        <w:t>_id</w:t>
-      </w:r>
-      <w:proofErr w:type="spellEnd"/>
-      <w:r>
-        <w:t xml:space="preserve"> : </w:t>
-      </w:r>
-      <w:r>
-        <w:t>21</w:t>
+        <w:t>api_key : test123,</w:t>
+      </w:r>
+      <w:r>
+        <w:br/>
+        <w:t>correlation_id : 23232004663,</w:t>
+      </w:r>
+      <w:r>
+        <w:br/>
+        <w:t>community_id : 21</w:t>
       </w:r>
       <w:r>
         <w:br/>
@@ -734,50 +552,15 @@
       </w:r>
       <w:r>
         <w:br/>
-      </w:r>
-      <w:proofErr w:type="spellStart"/>
-      <w:r>
-        <w:t>api_</w:t>
-      </w:r>
-      <w:proofErr w:type="gramStart"/>
-      <w:r>
-        <w:t>key</w:t>
-      </w:r>
-      <w:proofErr w:type="spellEnd"/>
-      <w:r>
-        <w:t xml:space="preserve"> :</w:t>
-      </w:r>
-      <w:proofErr w:type="gramEnd"/>
-      <w:r>
-        <w:t xml:space="preserve"> test123,</w:t>
-      </w:r>
-      <w:r>
-        <w:br/>
-      </w:r>
-      <w:proofErr w:type="spellStart"/>
-      <w:r>
-        <w:t>correlation_id</w:t>
-      </w:r>
-      <w:proofErr w:type="spellEnd"/>
-      <w:r>
-        <w:t xml:space="preserve"> : 23232004663,</w:t>
-      </w:r>
-      <w:r>
-        <w:br/>
-      </w:r>
-      <w:proofErr w:type="spellStart"/>
-      <w:r>
-        <w:t>user</w:t>
-      </w:r>
-      <w:r>
-        <w:t>_id</w:t>
-      </w:r>
-      <w:proofErr w:type="spellEnd"/>
-      <w:r>
-        <w:t xml:space="preserve"> : 0998733pop</w:t>
-      </w:r>
-      <w:r>
-        <w:t>,</w:t>
+        <w:t>api_key : test123,</w:t>
+      </w:r>
+      <w:r>
+        <w:br/>
+        <w:t>correlation_id : 23232004663,</w:t>
+      </w:r>
+      <w:r>
+        <w:br/>
+        <w:t>user_id : 0998733pop,</w:t>
       </w:r>
       <w:r>
         <w:t xml:space="preserve">             </w:t>
